--- a/Engenharia-Reversa/lista-07.docx
+++ b/Engenharia-Reversa/lista-07.docx
@@ -468,127 +468,149 @@
         <w:tab/>
       </w:r>
       <w:proofErr w:type="spellStart"/>
+      <w:proofErr w:type="gramStart"/>
       <w:r>
         <w:t>CodCateg</w:t>
       </w:r>
       <w:proofErr w:type="spellEnd"/>
+      <w:proofErr w:type="gramEnd"/>
       <w:r>
         <w:t xml:space="preserve"> referencia CATEGORIA</w:t>
+      </w:r>
+    </w:p>
+    <w:p>
+      <w:pPr>
+        <w:jc w:val="both"/>
+      </w:pPr>
+      <w:proofErr w:type="gramStart"/>
+      <w:r>
+        <w:t>ALUNO(</w:t>
+      </w:r>
+      <w:proofErr w:type="spellStart"/>
+      <w:proofErr w:type="gramEnd"/>
+      <w:r>
+        <w:t>MatriculaALU</w:t>
+      </w:r>
+      <w:proofErr w:type="spellEnd"/>
+      <w:r>
+        <w:t xml:space="preserve">(PK), </w:t>
+      </w:r>
+      <w:proofErr w:type="spellStart"/>
+      <w:r>
+        <w:t>NomeALU</w:t>
+      </w:r>
+      <w:proofErr w:type="spellEnd"/>
+      <w:r>
+        <w:t xml:space="preserve">, </w:t>
+      </w:r>
+      <w:proofErr w:type="spellStart"/>
+      <w:r>
+        <w:t>Periodo</w:t>
+      </w:r>
+      <w:proofErr w:type="spellEnd"/>
+      <w:r>
+        <w:t xml:space="preserve">, </w:t>
+      </w:r>
+      <w:proofErr w:type="spellStart"/>
+      <w:r>
+        <w:t>CodAtiv</w:t>
+      </w:r>
+      <w:proofErr w:type="spellEnd"/>
+      <w:r>
+        <w:t>(FK))</w:t>
+      </w:r>
+    </w:p>
+    <w:p>
+      <w:pPr>
+        <w:jc w:val="both"/>
+      </w:pPr>
+      <w:r>
+        <w:tab/>
+      </w:r>
+      <w:proofErr w:type="spellStart"/>
+      <w:proofErr w:type="gramStart"/>
+      <w:r>
+        <w:t>CodAtiv</w:t>
+      </w:r>
+      <w:proofErr w:type="spellEnd"/>
+      <w:proofErr w:type="gramEnd"/>
+      <w:r>
+        <w:t xml:space="preserve"> referencia ATIVIDADE</w:t>
+      </w:r>
+    </w:p>
+    <w:p>
+      <w:pPr>
+        <w:jc w:val="both"/>
+      </w:pPr>
+      <w:proofErr w:type="gramStart"/>
+      <w:r>
+        <w:t>PROFESSOR(</w:t>
+      </w:r>
+      <w:proofErr w:type="spellStart"/>
+      <w:proofErr w:type="gramEnd"/>
+      <w:r>
+        <w:t>CodProf</w:t>
+      </w:r>
+      <w:proofErr w:type="spellEnd"/>
+      <w:r>
+        <w:t>(PK)</w:t>
+      </w:r>
+      <w:r>
+        <w:t xml:space="preserve">, </w:t>
+      </w:r>
+      <w:proofErr w:type="spellStart"/>
+      <w:r>
+        <w:t>Nome</w:t>
+      </w:r>
+      <w:r>
+        <w:t>Prof</w:t>
+      </w:r>
+      <w:proofErr w:type="spellEnd"/>
+      <w:r>
+        <w:t>)</w:t>
+      </w:r>
+    </w:p>
+    <w:p>
+      <w:pPr>
+        <w:jc w:val="both"/>
+      </w:pPr>
+      <w:proofErr w:type="gramStart"/>
+      <w:r>
+        <w:t>CATEGORIA(</w:t>
+      </w:r>
+      <w:proofErr w:type="spellStart"/>
+      <w:proofErr w:type="gramEnd"/>
+      <w:r>
+        <w:t>CodCateg</w:t>
+      </w:r>
+      <w:proofErr w:type="spellEnd"/>
+      <w:r>
+        <w:t xml:space="preserve">(PK), </w:t>
+      </w:r>
+      <w:proofErr w:type="spellStart"/>
+      <w:r>
+        <w:t>DescCateg</w:t>
+      </w:r>
+      <w:proofErr w:type="spellEnd"/>
+      <w:r>
+        <w:t>)</w:t>
+      </w:r>
+    </w:p>
+    <w:p>
+      <w:r>
+        <w:br w:type="page"/>
+      </w:r>
+    </w:p>
+    <w:p>
+      <w:pPr>
+        <w:jc w:val="both"/>
+      </w:pPr>
+      <w:r>
+        <w:lastRenderedPageBreak/>
+        <w:t>2)</w:t>
       </w:r>
       <w:bookmarkStart w:id="0" w:name="_GoBack"/>
       <w:bookmarkEnd w:id="0"/>
-    </w:p>
-    <w:p>
-      <w:pPr>
-        <w:jc w:val="both"/>
-      </w:pPr>
-      <w:proofErr w:type="gramStart"/>
-      <w:r>
-        <w:t>ALUNO(</w:t>
-      </w:r>
-      <w:proofErr w:type="spellStart"/>
-      <w:proofErr w:type="gramEnd"/>
-      <w:r>
-        <w:t>MatriculaALU</w:t>
-      </w:r>
-      <w:proofErr w:type="spellEnd"/>
-      <w:r>
-        <w:t xml:space="preserve">(PK), </w:t>
-      </w:r>
-      <w:proofErr w:type="spellStart"/>
-      <w:r>
-        <w:t>NomeALU</w:t>
-      </w:r>
-      <w:proofErr w:type="spellEnd"/>
-      <w:r>
-        <w:t xml:space="preserve">, </w:t>
-      </w:r>
-      <w:proofErr w:type="spellStart"/>
-      <w:r>
-        <w:t>Periodo</w:t>
-      </w:r>
-      <w:proofErr w:type="spellEnd"/>
-      <w:r>
-        <w:t xml:space="preserve">, </w:t>
-      </w:r>
-      <w:proofErr w:type="spellStart"/>
-      <w:r>
-        <w:t>CodAtiv</w:t>
-      </w:r>
-      <w:proofErr w:type="spellEnd"/>
-      <w:r>
-        <w:t>(FK))</w:t>
-      </w:r>
-    </w:p>
-    <w:p>
-      <w:pPr>
-        <w:jc w:val="both"/>
-      </w:pPr>
-      <w:r>
-        <w:tab/>
-      </w:r>
-      <w:proofErr w:type="spellStart"/>
-      <w:proofErr w:type="gramStart"/>
-      <w:r>
-        <w:t>CodAtiv</w:t>
-      </w:r>
-      <w:proofErr w:type="spellEnd"/>
-      <w:proofErr w:type="gramEnd"/>
-      <w:r>
-        <w:t xml:space="preserve"> referencia ATIVIDADE</w:t>
-      </w:r>
-    </w:p>
-    <w:p>
-      <w:pPr>
-        <w:jc w:val="both"/>
-      </w:pPr>
-      <w:proofErr w:type="gramStart"/>
-      <w:r>
-        <w:t>PROFESSOR(</w:t>
-      </w:r>
-      <w:proofErr w:type="spellStart"/>
-      <w:proofErr w:type="gramEnd"/>
-      <w:r>
-        <w:t>CodProf</w:t>
-      </w:r>
-      <w:proofErr w:type="spellEnd"/>
-      <w:r>
-        <w:t xml:space="preserve">(PK), </w:t>
-      </w:r>
-      <w:proofErr w:type="spellStart"/>
-      <w:r>
-        <w:t>CodProf</w:t>
-      </w:r>
-      <w:proofErr w:type="spellEnd"/>
-      <w:r>
-        <w:t>)</w:t>
-      </w:r>
-    </w:p>
-    <w:p>
-      <w:pPr>
-        <w:jc w:val="both"/>
-      </w:pPr>
-      <w:proofErr w:type="gramStart"/>
-      <w:r>
-        <w:t>CATEGORIA(</w:t>
-      </w:r>
-      <w:proofErr w:type="spellStart"/>
-      <w:proofErr w:type="gramEnd"/>
-      <w:r>
-        <w:t>CodCateg</w:t>
-      </w:r>
-      <w:proofErr w:type="spellEnd"/>
-      <w:r>
-        <w:t xml:space="preserve">(PK), </w:t>
-      </w:r>
-      <w:proofErr w:type="spellStart"/>
-      <w:r>
-        <w:t>DescCateg</w:t>
-      </w:r>
-      <w:proofErr w:type="spellEnd"/>
-      <w:r>
-        <w:t>)</w:t>
-      </w:r>
     </w:p>
     <w:sectPr>
       <w:pgSz w:w="11906" w:h="16838"/>
